--- a/Lythuyet/Doc-ly-thuyet.docx
+++ b/Lythuyet/Doc-ly-thuyet.docx
@@ -1081,6 +1081,7 @@
       <w:pPr>
         <w:ind w:left="360"/>
       </w:pPr>
+      <w:bookmarkStart w:id="0" w:name="_Hlk7081589"/>
       <w:proofErr w:type="spellStart"/>
       <w:r>
         <w:t>Một</w:t>
@@ -1139,14 +1140,6 @@
       </w:r>
       <w:proofErr w:type="spellStart"/>
       <w:r>
-        <w:t>nhất</w:t>
-      </w:r>
-      <w:proofErr w:type="spellEnd"/>
-      <w:r>
-        <w:t xml:space="preserve"> </w:t>
-      </w:r>
-      <w:proofErr w:type="spellStart"/>
-      <w:r>
         <w:t>mà</w:t>
       </w:r>
       <w:proofErr w:type="spellEnd"/>
@@ -1315,158 +1308,363 @@
         <w:t>poorly behaved integrands</w:t>
       </w:r>
       <w:r>
+        <w:t>.</w:t>
+      </w:r>
+      <w:bookmarkEnd w:id="0"/>
+      <w:r>
+        <w:t xml:space="preserve"> </w:t>
+      </w:r>
+      <w:bookmarkStart w:id="1" w:name="_Hlk7081913"/>
+      <w:proofErr w:type="spellStart"/>
+      <w:r>
+        <w:t>Trong</w:t>
+      </w:r>
+      <w:proofErr w:type="spellEnd"/>
+      <w:r>
+        <w:t xml:space="preserve"> </w:t>
+      </w:r>
+      <w:proofErr w:type="spellStart"/>
+      <w:r>
+        <w:t>lý</w:t>
+      </w:r>
+      <w:proofErr w:type="spellEnd"/>
+      <w:r>
+        <w:t xml:space="preserve"> </w:t>
+      </w:r>
+      <w:proofErr w:type="spellStart"/>
+      <w:r>
+        <w:t>thuyết</w:t>
+      </w:r>
+      <w:proofErr w:type="spellEnd"/>
+      <w:r>
+        <w:t xml:space="preserve"> </w:t>
+      </w:r>
+      <w:proofErr w:type="spellStart"/>
+      <w:r>
+        <w:t>hạt</w:t>
+      </w:r>
+      <w:proofErr w:type="spellEnd"/>
+      <w:r>
+        <w:t xml:space="preserve"> </w:t>
+      </w:r>
+      <w:proofErr w:type="spellStart"/>
+      <w:r>
+        <w:t>cơ</w:t>
+      </w:r>
+      <w:proofErr w:type="spellEnd"/>
+      <w:r>
+        <w:t xml:space="preserve"> </w:t>
+      </w:r>
+      <w:proofErr w:type="spellStart"/>
+      <w:r>
+        <w:t>bản</w:t>
+      </w:r>
+      <w:proofErr w:type="spellEnd"/>
+      <w:r>
+        <w:t xml:space="preserve">, </w:t>
+      </w:r>
+      <w:proofErr w:type="spellStart"/>
+      <w:r>
+        <w:t>tích</w:t>
+      </w:r>
+      <w:proofErr w:type="spellEnd"/>
+      <w:r>
+        <w:t xml:space="preserve"> </w:t>
+      </w:r>
+      <w:proofErr w:type="spellStart"/>
+      <w:r>
+        <w:t>phân</w:t>
+      </w:r>
+      <w:proofErr w:type="spellEnd"/>
+      <w:r>
+        <w:t xml:space="preserve"> </w:t>
+      </w:r>
+      <w:proofErr w:type="spellStart"/>
+      <w:r>
+        <w:t>lớn</w:t>
+      </w:r>
+      <w:proofErr w:type="spellEnd"/>
+      <w:r>
+        <w:t xml:space="preserve"> </w:t>
+      </w:r>
+      <w:proofErr w:type="spellStart"/>
+      <w:r>
+        <w:t>hơn</w:t>
+      </w:r>
+      <w:proofErr w:type="spellEnd"/>
+      <w:r>
+        <w:t xml:space="preserve"> </w:t>
+      </w:r>
+      <w:proofErr w:type="spellStart"/>
+      <w:r>
+        <w:t>bốn</w:t>
+      </w:r>
+      <w:proofErr w:type="spellEnd"/>
+      <w:r>
+        <w:t xml:space="preserve"> </w:t>
+      </w:r>
+      <w:proofErr w:type="spellStart"/>
+      <w:r>
+        <w:t>chiều</w:t>
+      </w:r>
+      <w:proofErr w:type="spellEnd"/>
+      <w:r>
+        <w:t xml:space="preserve"> </w:t>
+      </w:r>
+      <w:proofErr w:type="spellStart"/>
+      <w:r>
+        <w:t>đ</w:t>
+      </w:r>
+      <w:r>
+        <w:t>ược</w:t>
+      </w:r>
+      <w:proofErr w:type="spellEnd"/>
+      <w:r>
+        <w:t xml:space="preserve"> </w:t>
+      </w:r>
+      <w:proofErr w:type="spellStart"/>
+      <w:r>
+        <w:t>sử</w:t>
+      </w:r>
+      <w:proofErr w:type="spellEnd"/>
+      <w:r>
+        <w:t xml:space="preserve"> </w:t>
+      </w:r>
+      <w:proofErr w:type="spellStart"/>
+      <w:r>
+        <w:t>dụng</w:t>
+      </w:r>
+      <w:proofErr w:type="spellEnd"/>
+      <w:r>
+        <w:t xml:space="preserve"> </w:t>
+      </w:r>
+      <w:proofErr w:type="spellStart"/>
+      <w:r>
+        <w:t>thường</w:t>
+      </w:r>
+      <w:proofErr w:type="spellEnd"/>
+      <w:r>
+        <w:t xml:space="preserve"> </w:t>
+      </w:r>
+      <w:proofErr w:type="spellStart"/>
+      <w:r>
+        <w:t>xuyên</w:t>
+      </w:r>
+      <w:proofErr w:type="spellEnd"/>
+      <w:r>
+        <w:t xml:space="preserve"> </w:t>
+      </w:r>
+      <w:proofErr w:type="spellStart"/>
+      <w:r>
+        <w:t>để</w:t>
+      </w:r>
+      <w:proofErr w:type="spellEnd"/>
+      <w:r>
+        <w:t xml:space="preserve"> </w:t>
+      </w:r>
+      <w:proofErr w:type="spellStart"/>
+      <w:r>
+        <w:t>tính</w:t>
+      </w:r>
+      <w:proofErr w:type="spellEnd"/>
+      <w:r>
+        <w:t xml:space="preserve"> </w:t>
+      </w:r>
+      <w:proofErr w:type="spellStart"/>
+      <w:r>
+        <w:t>toán</w:t>
+      </w:r>
+      <w:proofErr w:type="spellEnd"/>
+      <w:r>
+        <w:t xml:space="preserve"> </w:t>
+      </w:r>
+      <w:proofErr w:type="spellStart"/>
+      <w:r>
+        <w:t>biên</w:t>
+      </w:r>
+      <w:proofErr w:type="spellEnd"/>
+      <w:r>
+        <w:t xml:space="preserve"> </w:t>
+      </w:r>
+      <w:proofErr w:type="spellStart"/>
+      <w:r>
+        <w:t>độ</w:t>
+      </w:r>
+      <w:proofErr w:type="spellEnd"/>
+      <w:r>
+        <w:t xml:space="preserve"> </w:t>
+      </w:r>
+      <w:proofErr w:type="spellStart"/>
+      <w:r>
+        <w:t>tán</w:t>
+      </w:r>
+      <w:proofErr w:type="spellEnd"/>
+      <w:r>
+        <w:t xml:space="preserve"> </w:t>
+      </w:r>
+      <w:proofErr w:type="spellStart"/>
+      <w:r>
+        <w:t>xạ</w:t>
+      </w:r>
+      <w:proofErr w:type="spellEnd"/>
+      <w:r>
+        <w:t xml:space="preserve"> </w:t>
+      </w:r>
+      <w:proofErr w:type="spellStart"/>
+      <w:r>
+        <w:t>theo</w:t>
+      </w:r>
+      <w:proofErr w:type="spellEnd"/>
+      <w:r>
+        <w:t xml:space="preserve"> </w:t>
+      </w:r>
+      <w:proofErr w:type="spellStart"/>
+      <w:r>
+        <w:t>lý</w:t>
+      </w:r>
+      <w:proofErr w:type="spellEnd"/>
+      <w:r>
+        <w:t xml:space="preserve"> </w:t>
+      </w:r>
+      <w:proofErr w:type="spellStart"/>
+      <w:r>
+        <w:t>thuyết</w:t>
+      </w:r>
+      <w:proofErr w:type="spellEnd"/>
+      <w:r>
+        <w:t xml:space="preserve"> </w:t>
+      </w:r>
+      <w:proofErr w:type="spellStart"/>
+      <w:r>
+        <w:t>nhiễu</w:t>
+      </w:r>
+      <w:proofErr w:type="spellEnd"/>
+      <w:r>
+        <w:t xml:space="preserve"> </w:t>
+      </w:r>
+      <w:proofErr w:type="spellStart"/>
+      <w:r>
+        <w:t>loạn</w:t>
+      </w:r>
+      <w:proofErr w:type="spellEnd"/>
+      <w:r>
+        <w:t xml:space="preserve"> </w:t>
+      </w:r>
+      <w:proofErr w:type="spellStart"/>
+      <w:r>
+        <w:t>của</w:t>
+      </w:r>
+      <w:proofErr w:type="spellEnd"/>
+      <w:r>
+        <w:t xml:space="preserve"> Feynman. </w:t>
+      </w:r>
+      <w:proofErr w:type="spellStart"/>
+      <w:r>
+        <w:t>Lưu</w:t>
+      </w:r>
+      <w:proofErr w:type="spellEnd"/>
+      <w:r>
+        <w:t xml:space="preserve"> ý, </w:t>
+      </w:r>
+      <w:proofErr w:type="spellStart"/>
+      <w:r>
+        <w:t>thuật</w:t>
+      </w:r>
+      <w:proofErr w:type="spellEnd"/>
+      <w:r>
+        <w:t xml:space="preserve"> </w:t>
+      </w:r>
+      <w:proofErr w:type="spellStart"/>
+      <w:r>
+        <w:t>toán</w:t>
+      </w:r>
+      <w:proofErr w:type="spellEnd"/>
+      <w:r>
+        <w:t xml:space="preserve"> </w:t>
+      </w:r>
+      <w:proofErr w:type="spellStart"/>
+      <w:r>
+        <w:t>mới</w:t>
+      </w:r>
+      <w:proofErr w:type="spellEnd"/>
+      <w:r>
+        <w:t xml:space="preserve"> </w:t>
+      </w:r>
+      <w:proofErr w:type="spellStart"/>
+      <w:r>
+        <w:t>này</w:t>
+      </w:r>
+      <w:proofErr w:type="spellEnd"/>
+      <w:r>
+        <w:t xml:space="preserve"> </w:t>
+      </w:r>
+      <w:proofErr w:type="spellStart"/>
+      <w:r>
+        <w:t>được</w:t>
+      </w:r>
+      <w:proofErr w:type="spellEnd"/>
+      <w:r>
+        <w:t xml:space="preserve"> </w:t>
+      </w:r>
+      <w:proofErr w:type="spellStart"/>
+      <w:r>
+        <w:t>dùng</w:t>
+      </w:r>
+      <w:proofErr w:type="spellEnd"/>
+      <w:r>
+        <w:t xml:space="preserve"> </w:t>
+      </w:r>
+      <w:proofErr w:type="spellStart"/>
+      <w:r>
+        <w:t>để</w:t>
+      </w:r>
+      <w:proofErr w:type="spellEnd"/>
+      <w:r>
+        <w:t xml:space="preserve"> </w:t>
+      </w:r>
+      <w:proofErr w:type="spellStart"/>
+      <w:r>
+        <w:t>tính</w:t>
+      </w:r>
+      <w:proofErr w:type="spellEnd"/>
+      <w:r>
+        <w:t xml:space="preserve"> </w:t>
+      </w:r>
+      <w:proofErr w:type="spellStart"/>
+      <w:r>
+        <w:t>tích</w:t>
+      </w:r>
+      <w:proofErr w:type="spellEnd"/>
+      <w:r>
+        <w:t xml:space="preserve"> </w:t>
+      </w:r>
+      <w:proofErr w:type="spellStart"/>
+      <w:r>
+        <w:t>phân</w:t>
+      </w:r>
+      <w:proofErr w:type="spellEnd"/>
+      <w:r>
+        <w:t xml:space="preserve"> </w:t>
+      </w:r>
+      <w:proofErr w:type="spellStart"/>
+      <w:r>
+        <w:t>nhiều</w:t>
+      </w:r>
+      <w:proofErr w:type="spellEnd"/>
+      <w:r>
+        <w:t xml:space="preserve"> </w:t>
+      </w:r>
+      <w:proofErr w:type="spellStart"/>
+      <w:r>
+        <w:t>chiều</w:t>
+      </w:r>
+      <w:proofErr w:type="spellEnd"/>
+      <w:r>
         <w:t xml:space="preserve">. </w:t>
       </w:r>
       <w:proofErr w:type="spellStart"/>
       <w:r>
-        <w:t>Trong</w:t>
-      </w:r>
-      <w:proofErr w:type="spellEnd"/>
-      <w:r>
-        <w:t xml:space="preserve"> </w:t>
-      </w:r>
-      <w:proofErr w:type="spellStart"/>
-      <w:r>
-        <w:t>lý</w:t>
-      </w:r>
-      <w:proofErr w:type="spellEnd"/>
-      <w:r>
-        <w:t xml:space="preserve"> </w:t>
-      </w:r>
-      <w:proofErr w:type="spellStart"/>
-      <w:r>
-        <w:t>thuyết</w:t>
-      </w:r>
-      <w:proofErr w:type="spellEnd"/>
-      <w:r>
-        <w:t xml:space="preserve"> </w:t>
-      </w:r>
-      <w:proofErr w:type="spellStart"/>
-      <w:r>
-        <w:t>hạt</w:t>
-      </w:r>
-      <w:proofErr w:type="spellEnd"/>
-      <w:r>
-        <w:t xml:space="preserve"> </w:t>
-      </w:r>
-      <w:proofErr w:type="spellStart"/>
-      <w:r>
-        <w:t>cơ</w:t>
-      </w:r>
-      <w:proofErr w:type="spellEnd"/>
-      <w:r>
-        <w:t xml:space="preserve"> </w:t>
-      </w:r>
-      <w:proofErr w:type="spellStart"/>
-      <w:r>
-        <w:t>bản</w:t>
-      </w:r>
-      <w:proofErr w:type="spellEnd"/>
-      <w:r>
-        <w:t xml:space="preserve">, </w:t>
-      </w:r>
-      <w:proofErr w:type="spellStart"/>
-      <w:r>
-        <w:t>tích</w:t>
-      </w:r>
-      <w:proofErr w:type="spellEnd"/>
-      <w:r>
-        <w:t xml:space="preserve"> </w:t>
-      </w:r>
-      <w:proofErr w:type="spellStart"/>
-      <w:r>
-        <w:t>phân</w:t>
-      </w:r>
-      <w:proofErr w:type="spellEnd"/>
-      <w:r>
-        <w:t xml:space="preserve"> </w:t>
-      </w:r>
-      <w:proofErr w:type="spellStart"/>
-      <w:r>
-        <w:t>lớn</w:t>
-      </w:r>
-      <w:proofErr w:type="spellEnd"/>
-      <w:r>
-        <w:t xml:space="preserve"> </w:t>
-      </w:r>
-      <w:proofErr w:type="spellStart"/>
-      <w:r>
-        <w:t>hơn</w:t>
-      </w:r>
-      <w:proofErr w:type="spellEnd"/>
-      <w:r>
-        <w:t xml:space="preserve"> </w:t>
-      </w:r>
-      <w:proofErr w:type="spellStart"/>
-      <w:r>
-        <w:t>bốn</w:t>
-      </w:r>
-      <w:proofErr w:type="spellEnd"/>
-      <w:r>
-        <w:t xml:space="preserve"> </w:t>
-      </w:r>
-      <w:proofErr w:type="spellStart"/>
-      <w:r>
-        <w:t>chiều</w:t>
-      </w:r>
-      <w:proofErr w:type="spellEnd"/>
-      <w:r>
-        <w:t xml:space="preserve"> </w:t>
-      </w:r>
-      <w:proofErr w:type="spellStart"/>
-      <w:r>
-        <w:t>đ</w:t>
-      </w:r>
-      <w:r>
-        <w:t>ược</w:t>
-      </w:r>
-      <w:proofErr w:type="spellEnd"/>
-      <w:r>
-        <w:t xml:space="preserve"> </w:t>
-      </w:r>
-      <w:proofErr w:type="spellStart"/>
-      <w:r>
-        <w:t>sử</w:t>
-      </w:r>
-      <w:proofErr w:type="spellEnd"/>
-      <w:r>
-        <w:t xml:space="preserve"> </w:t>
-      </w:r>
-      <w:proofErr w:type="spellStart"/>
-      <w:r>
-        <w:t>dụng</w:t>
-      </w:r>
-      <w:proofErr w:type="spellEnd"/>
-      <w:r>
-        <w:t xml:space="preserve"> </w:t>
-      </w:r>
-      <w:proofErr w:type="spellStart"/>
-      <w:r>
-        <w:t>thường</w:t>
-      </w:r>
-      <w:proofErr w:type="spellEnd"/>
-      <w:r>
-        <w:t xml:space="preserve"> </w:t>
-      </w:r>
-      <w:proofErr w:type="spellStart"/>
-      <w:r>
-        <w:t>xuyên</w:t>
-      </w:r>
-      <w:proofErr w:type="spellEnd"/>
-      <w:r>
-        <w:t xml:space="preserve"> </w:t>
-      </w:r>
-      <w:proofErr w:type="spellStart"/>
-      <w:r>
-        <w:t>để</w:t>
-      </w:r>
-      <w:proofErr w:type="spellEnd"/>
-      <w:r>
-        <w:t xml:space="preserve"> </w:t>
-      </w:r>
-      <w:proofErr w:type="spellStart"/>
-      <w:r>
-        <w:t>tính</w:t>
+        <w:t>Thuật</w:t>
       </w:r>
       <w:proofErr w:type="spellEnd"/>
       <w:r>
@@ -1482,185 +1680,86 @@
       </w:r>
       <w:proofErr w:type="spellStart"/>
       <w:r>
-        <w:t>biên</w:t>
-      </w:r>
-      <w:proofErr w:type="spellEnd"/>
-      <w:r>
-        <w:t xml:space="preserve"> </w:t>
-      </w:r>
-      <w:proofErr w:type="spellStart"/>
-      <w:r>
-        <w:t>độ</w:t>
-      </w:r>
-      <w:proofErr w:type="spellEnd"/>
-      <w:r>
-        <w:t xml:space="preserve"> </w:t>
-      </w:r>
-      <w:proofErr w:type="spellStart"/>
-      <w:r>
-        <w:t>tán</w:t>
-      </w:r>
-      <w:proofErr w:type="spellEnd"/>
-      <w:r>
-        <w:t xml:space="preserve"> </w:t>
-      </w:r>
-      <w:proofErr w:type="spellStart"/>
-      <w:r>
-        <w:t>xạ</w:t>
-      </w:r>
-      <w:proofErr w:type="spellEnd"/>
-      <w:r>
-        <w:t xml:space="preserve"> </w:t>
-      </w:r>
-      <w:proofErr w:type="spellStart"/>
-      <w:r>
-        <w:t>theo</w:t>
-      </w:r>
-      <w:proofErr w:type="spellEnd"/>
-      <w:r>
-        <w:t xml:space="preserve"> </w:t>
-      </w:r>
-      <w:proofErr w:type="spellStart"/>
-      <w:r>
-        <w:t>lý</w:t>
-      </w:r>
-      <w:proofErr w:type="spellEnd"/>
-      <w:r>
-        <w:t xml:space="preserve"> </w:t>
-      </w:r>
-      <w:proofErr w:type="spellStart"/>
-      <w:r>
-        <w:t>thuyết</w:t>
-      </w:r>
-      <w:proofErr w:type="spellEnd"/>
-      <w:r>
-        <w:t xml:space="preserve"> </w:t>
-      </w:r>
-      <w:proofErr w:type="spellStart"/>
-      <w:r>
-        <w:t>nhiễu</w:t>
-      </w:r>
-      <w:proofErr w:type="spellEnd"/>
-      <w:r>
-        <w:t xml:space="preserve"> </w:t>
-      </w:r>
-      <w:proofErr w:type="spellStart"/>
-      <w:r>
-        <w:t>loạn</w:t>
-      </w:r>
-      <w:proofErr w:type="spellEnd"/>
-      <w:r>
-        <w:t xml:space="preserve"> </w:t>
-      </w:r>
-      <w:proofErr w:type="spellStart"/>
-      <w:r>
-        <w:t>của</w:t>
-      </w:r>
-      <w:proofErr w:type="spellEnd"/>
-      <w:r>
-        <w:t xml:space="preserve"> Feynman. </w:t>
-      </w:r>
-      <w:proofErr w:type="spellStart"/>
-      <w:r>
-        <w:t>Lưu</w:t>
-      </w:r>
-      <w:proofErr w:type="spellEnd"/>
-      <w:r>
-        <w:t xml:space="preserve"> ý, </w:t>
-      </w:r>
-      <w:proofErr w:type="spellStart"/>
-      <w:r>
-        <w:t>thuật</w:t>
-      </w:r>
-      <w:proofErr w:type="spellEnd"/>
-      <w:r>
-        <w:t xml:space="preserve"> </w:t>
-      </w:r>
-      <w:proofErr w:type="spellStart"/>
-      <w:r>
-        <w:t>toán</w:t>
-      </w:r>
-      <w:proofErr w:type="spellEnd"/>
-      <w:r>
-        <w:t xml:space="preserve"> </w:t>
-      </w:r>
-      <w:proofErr w:type="spellStart"/>
-      <w:r>
-        <w:t>mới</w:t>
-      </w:r>
-      <w:proofErr w:type="spellEnd"/>
-      <w:r>
-        <w:t xml:space="preserve"> </w:t>
-      </w:r>
-      <w:proofErr w:type="spellStart"/>
-      <w:r>
-        <w:t>này</w:t>
-      </w:r>
-      <w:proofErr w:type="spellEnd"/>
-      <w:r>
-        <w:t xml:space="preserve"> </w:t>
-      </w:r>
-      <w:proofErr w:type="spellStart"/>
-      <w:r>
-        <w:t>được</w:t>
-      </w:r>
-      <w:proofErr w:type="spellEnd"/>
-      <w:r>
-        <w:t xml:space="preserve"> </w:t>
-      </w:r>
-      <w:proofErr w:type="spellStart"/>
-      <w:r>
-        <w:t>dụng</w:t>
-      </w:r>
-      <w:proofErr w:type="spellEnd"/>
-      <w:r>
-        <w:t xml:space="preserve"> </w:t>
-      </w:r>
-      <w:proofErr w:type="spellStart"/>
-      <w:r>
-        <w:t>cho</w:t>
-      </w:r>
-      <w:proofErr w:type="spellEnd"/>
-      <w:r>
-        <w:t xml:space="preserve"> </w:t>
-      </w:r>
-      <w:proofErr w:type="spellStart"/>
-      <w:r>
-        <w:t>tích</w:t>
-      </w:r>
-      <w:proofErr w:type="spellEnd"/>
-      <w:r>
-        <w:t xml:space="preserve"> </w:t>
-      </w:r>
-      <w:proofErr w:type="spellStart"/>
-      <w:r>
-        <w:t>phân</w:t>
-      </w:r>
-      <w:proofErr w:type="spellEnd"/>
-      <w:r>
-        <w:t xml:space="preserve"> </w:t>
-      </w:r>
-      <w:proofErr w:type="spellStart"/>
-      <w:r>
-        <w:t>nhiều</w:t>
-      </w:r>
-      <w:proofErr w:type="spellEnd"/>
-      <w:r>
-        <w:t xml:space="preserve"> </w:t>
-      </w:r>
-      <w:proofErr w:type="spellStart"/>
-      <w:r>
-        <w:t>chiều</w:t>
-      </w:r>
-      <w:proofErr w:type="spellEnd"/>
-      <w:r>
-        <w:t xml:space="preserve">. It employs an iterative and adaptive Monte Carlo scheme. </w:t>
+        <w:t>kết</w:t>
+      </w:r>
+      <w:proofErr w:type="spellEnd"/>
+      <w:r>
+        <w:t xml:space="preserve"> </w:t>
+      </w:r>
+      <w:proofErr w:type="spellStart"/>
+      <w:r>
+        <w:t>hợp</w:t>
+      </w:r>
+      <w:proofErr w:type="spellEnd"/>
+      <w:r>
+        <w:t xml:space="preserve"> </w:t>
+      </w:r>
+      <w:proofErr w:type="spellStart"/>
+      <w:r>
+        <w:t>sự</w:t>
+      </w:r>
+      <w:proofErr w:type="spellEnd"/>
+      <w:r>
+        <w:t xml:space="preserve"> </w:t>
+      </w:r>
+      <w:proofErr w:type="spellStart"/>
+      <w:r>
+        <w:t>lặp</w:t>
+      </w:r>
+      <w:proofErr w:type="spellEnd"/>
+      <w:r>
+        <w:t xml:space="preserve"> </w:t>
+      </w:r>
+      <w:proofErr w:type="spellStart"/>
+      <w:r>
+        <w:t>và</w:t>
+      </w:r>
+      <w:proofErr w:type="spellEnd"/>
+      <w:r>
+        <w:t xml:space="preserve"> </w:t>
+      </w:r>
+      <w:proofErr w:type="spellStart"/>
+      <w:r>
+        <w:t>sơ</w:t>
+      </w:r>
+      <w:proofErr w:type="spellEnd"/>
+      <w:r>
+        <w:t xml:space="preserve"> </w:t>
+      </w:r>
+      <w:proofErr w:type="spellStart"/>
+      <w:r>
+        <w:t>đồ</w:t>
+      </w:r>
+      <w:proofErr w:type="spellEnd"/>
+      <w:r>
+        <w:t xml:space="preserve"> Monte Carlo </w:t>
+      </w:r>
+      <w:proofErr w:type="spellStart"/>
+      <w:r>
+        <w:t>thích</w:t>
+      </w:r>
+      <w:proofErr w:type="spellEnd"/>
+      <w:r>
+        <w:t xml:space="preserve"> </w:t>
+      </w:r>
+      <w:proofErr w:type="spellStart"/>
+      <w:r>
+        <w:t>nghi</w:t>
+      </w:r>
+      <w:proofErr w:type="spellEnd"/>
+      <w:r>
+        <w:t xml:space="preserve">. </w:t>
+      </w:r>
+      <w:r>
+        <w:t xml:space="preserve"> </w:t>
       </w:r>
     </w:p>
     <w:p>
       <w:pPr>
         <w:ind w:left="360"/>
       </w:pPr>
+      <w:bookmarkStart w:id="2" w:name="_Hlk7081929"/>
+      <w:bookmarkEnd w:id="1"/>
       <w:proofErr w:type="spellStart"/>
       <w:r>
         <w:t>Các</w:t>
@@ -1707,7 +1806,11 @@
       </w:r>
       <w:proofErr w:type="spellEnd"/>
       <w:r>
-        <w:t xml:space="preserve">: </w:t>
+        <w:t>:</w:t>
+      </w:r>
+      <w:bookmarkEnd w:id="2"/>
+      <w:r>
+        <w:t xml:space="preserve"> </w:t>
       </w:r>
     </w:p>
     <w:p>
@@ -1831,6 +1934,7 @@
           <w:numId w:val="2"/>
         </w:numPr>
       </w:pPr>
+      <w:bookmarkStart w:id="3" w:name="_Hlk7082856"/>
       <w:proofErr w:type="spellStart"/>
       <w:r>
         <w:t>Hàm</w:t>
@@ -2188,6 +2292,7 @@
       <w:r>
         <w:t>.</w:t>
       </w:r>
+      <w:bookmarkEnd w:id="3"/>
     </w:p>
     <w:p>
       <w:pPr>
@@ -2197,6 +2302,7 @@
           <w:numId w:val="2"/>
         </w:numPr>
       </w:pPr>
+      <w:bookmarkStart w:id="4" w:name="_Hlk7082891"/>
       <w:proofErr w:type="spellStart"/>
       <w:r>
         <w:t>Tốc</w:t>
@@ -2302,6 +2408,7 @@
         <w:t>.</w:t>
       </w:r>
     </w:p>
+    <w:bookmarkEnd w:id="4"/>
     <w:p>
       <w:pPr>
         <w:pStyle w:val="ListParagraph"/>
@@ -2507,6 +2614,7 @@
       <w:pPr>
         <w:ind w:left="360"/>
       </w:pPr>
+      <w:bookmarkStart w:id="5" w:name="_Hlk7083476"/>
       <w:proofErr w:type="spellStart"/>
       <w:r>
         <w:t>Đặc</w:t>
@@ -3075,6 +3183,7 @@
         <w:t>.</w:t>
       </w:r>
     </w:p>
+    <w:bookmarkEnd w:id="5"/>
     <w:p>
       <w:pPr>
         <w:ind w:left="360"/>
@@ -3808,6 +3917,7 @@
       <w:pPr>
         <w:ind w:left="360"/>
       </w:pPr>
+      <w:bookmarkStart w:id="6" w:name="_Hlk7083657"/>
       <w:proofErr w:type="spellStart"/>
       <w:r>
         <w:t>Xét</w:t>
@@ -3968,11 +4078,13 @@
           </wp:inline>
         </w:drawing>
       </w:r>
+      <w:bookmarkEnd w:id="6"/>
     </w:p>
     <w:p>
       <w:pPr>
         <w:ind w:left="360"/>
       </w:pPr>
+      <w:bookmarkStart w:id="7" w:name="_Hlk7085117"/>
       <w:proofErr w:type="spellStart"/>
       <w:r>
         <w:t>Nếu</w:t>
@@ -4216,6 +4328,7 @@
         <w:t xml:space="preserve">: </w:t>
       </w:r>
     </w:p>
+    <w:bookmarkEnd w:id="7"/>
     <w:p>
       <w:pPr>
         <w:ind w:left="360"/>
@@ -4267,6 +4380,7 @@
       <w:pPr>
         <w:ind w:left="360"/>
       </w:pPr>
+      <w:bookmarkStart w:id="8" w:name="_Hlk7085230"/>
       <w:proofErr w:type="spellStart"/>
       <w:r>
         <w:t>Trong</w:t>
@@ -4406,6 +4520,8 @@
       <w:pPr>
         <w:ind w:left="360"/>
       </w:pPr>
+      <w:bookmarkStart w:id="9" w:name="_GoBack"/>
+      <w:bookmarkEnd w:id="8"/>
       <w:proofErr w:type="spellStart"/>
       <w:r>
         <w:t>Đại</w:t>
@@ -4931,6 +5047,7 @@
         </w:drawing>
       </w:r>
     </w:p>
+    <w:bookmarkEnd w:id="9"/>
     <w:p>
       <w:pPr>
         <w:ind w:left="360"/>
@@ -18350,8 +18467,6 @@
       <w:r>
         <w:t xml:space="preserve"> </w:t>
       </w:r>
-      <w:bookmarkStart w:id="0" w:name="_GoBack"/>
-      <w:bookmarkEnd w:id="0"/>
     </w:p>
     <w:p>
       <w:pPr>

--- a/Lythuyet/Doc-ly-thuyet.docx
+++ b/Lythuyet/Doc-ly-thuyet.docx
@@ -4789,13 +4789,12 @@
         <w:t xml:space="preserve">: </w:t>
       </w:r>
     </w:p>
+    <w:bookmarkEnd w:id="13"/>
     <w:p>
       <w:pPr>
         <w:ind w:left="360"/>
         <w:jc w:val="center"/>
       </w:pPr>
-      <w:bookmarkStart w:id="15" w:name="_GoBack"/>
-      <w:bookmarkEnd w:id="13"/>
       <w:r>
         <w:rPr>
           <w:noProof/>
@@ -4836,9 +4835,8 @@
           </wp:inline>
         </w:drawing>
       </w:r>
-      <w:bookmarkEnd w:id="15"/>
     </w:p>
-    <w:bookmarkStart w:id="16" w:name="_Hlk7965875"/>
+    <w:bookmarkStart w:id="15" w:name="_Hlk7965875"/>
     <w:p>
       <w:pPr>
         <w:ind w:left="360"/>
@@ -4941,7 +4939,7 @@
         </m:oMath>
       </m:oMathPara>
     </w:p>
-    <w:bookmarkEnd w:id="16"/>
+    <w:bookmarkEnd w:id="15"/>
     <w:p>
       <w:pPr>
         <w:ind w:left="360"/>
@@ -4955,7 +4953,7 @@
           <w:lang w:val="vi-VN"/>
         </w:rPr>
       </w:pPr>
-      <w:bookmarkStart w:id="17" w:name="_Hlk7965892"/>
+      <w:bookmarkStart w:id="16" w:name="_Hlk7965892"/>
       <w:bookmarkEnd w:id="14"/>
       <w:proofErr w:type="spellStart"/>
       <w:r>
@@ -5292,7 +5290,7 @@
         <w:t>:</w:t>
       </w:r>
     </w:p>
-    <w:bookmarkEnd w:id="17"/>
+    <w:bookmarkEnd w:id="16"/>
     <w:p>
       <w:pPr>
         <w:ind w:left="360"/>
@@ -5339,7 +5337,7 @@
         </w:drawing>
       </w:r>
     </w:p>
-    <w:bookmarkStart w:id="18" w:name="_Hlk7966225"/>
+    <w:bookmarkStart w:id="17" w:name="_Hlk7966225"/>
     <w:p>
       <w:pPr>
         <w:ind w:left="360"/>
@@ -5657,7 +5655,7 @@
         </m:oMath>
       </m:oMathPara>
     </w:p>
-    <w:bookmarkEnd w:id="18"/>
+    <w:bookmarkEnd w:id="17"/>
     <w:p>
       <w:pPr>
         <w:ind w:left="360"/>
@@ -5779,7 +5777,7 @@
         </w:drawing>
       </w:r>
     </w:p>
-    <w:bookmarkStart w:id="19" w:name="_Hlk7966451"/>
+    <w:bookmarkStart w:id="18" w:name="_Hlk7966451"/>
     <w:p>
       <w:pPr>
         <w:ind w:left="360"/>
@@ -5900,7 +5898,7 @@
         </m:oMath>
       </m:oMathPara>
     </w:p>
-    <w:bookmarkEnd w:id="19"/>
+    <w:bookmarkEnd w:id="18"/>
     <w:p>
       <w:pPr>
         <w:ind w:left="360"/>
@@ -5960,7 +5958,7 @@
         </w:drawing>
       </w:r>
     </w:p>
-    <w:bookmarkStart w:id="20" w:name="_Hlk7966598"/>
+    <w:bookmarkStart w:id="19" w:name="_Hlk7966598"/>
     <w:p>
       <w:pPr>
         <w:ind w:left="360"/>
@@ -6145,7 +6143,7 @@
         </m:oMath>
       </m:oMathPara>
     </w:p>
-    <w:bookmarkEnd w:id="20"/>
+    <w:bookmarkEnd w:id="19"/>
     <w:p>
       <w:pPr>
         <w:ind w:left="360"/>
@@ -6159,7 +6157,7 @@
           <w:lang w:val="vi-VN"/>
         </w:rPr>
       </w:pPr>
-      <w:bookmarkStart w:id="21" w:name="_Hlk7966685"/>
+      <w:bookmarkStart w:id="20" w:name="_Hlk7966685"/>
       <w:proofErr w:type="spellStart"/>
       <w:r>
         <w:t>Độ</w:t>
@@ -6408,7 +6406,7 @@
         <w:t>:</w:t>
       </w:r>
     </w:p>
-    <w:bookmarkEnd w:id="21"/>
+    <w:bookmarkEnd w:id="20"/>
     <w:p>
       <w:pPr>
         <w:ind w:left="360"/>
@@ -6455,7 +6453,7 @@
         </w:drawing>
       </w:r>
     </w:p>
-    <w:bookmarkStart w:id="22" w:name="_Hlk7966854"/>
+    <w:bookmarkStart w:id="21" w:name="_Hlk7966854"/>
     <w:p>
       <w:pPr>
         <w:ind w:left="360"/>
@@ -6589,8 +6587,8 @@
       <w:pPr>
         <w:ind w:left="360"/>
       </w:pPr>
-      <w:bookmarkStart w:id="23" w:name="_Hlk7966877"/>
-      <w:bookmarkEnd w:id="22"/>
+      <w:bookmarkStart w:id="22" w:name="_Hlk7966877"/>
+      <w:bookmarkEnd w:id="21"/>
       <w:proofErr w:type="spellStart"/>
       <w:r>
         <w:t>hữu</w:t>
@@ -7012,8 +7010,8 @@
           <w:numId w:val="3"/>
         </w:numPr>
       </w:pPr>
-      <w:bookmarkStart w:id="24" w:name="_Hlk7966926"/>
-      <w:bookmarkEnd w:id="23"/>
+      <w:bookmarkStart w:id="23" w:name="_Hlk7966926"/>
+      <w:bookmarkEnd w:id="22"/>
       <w:proofErr w:type="spellStart"/>
       <w:r>
         <w:rPr>
@@ -7283,7 +7281,7 @@
         <w:t xml:space="preserve"> </w:t>
       </w:r>
     </w:p>
-    <w:bookmarkEnd w:id="24"/>
+    <w:bookmarkEnd w:id="23"/>
     <w:p>
       <w:pPr>
         <w:ind w:left="360"/>
@@ -7338,7 +7336,7 @@
           <w:lang w:val="vi-VN"/>
         </w:rPr>
       </w:pPr>
-      <w:bookmarkStart w:id="25" w:name="_Hlk7967138"/>
+      <w:bookmarkStart w:id="24" w:name="_Hlk7967138"/>
       <m:oMath>
         <m:r>
           <w:rPr>
@@ -7504,8 +7502,8 @@
       <w:pPr>
         <w:ind w:left="360"/>
       </w:pPr>
-      <w:bookmarkStart w:id="26" w:name="_Hlk7967161"/>
-      <w:bookmarkEnd w:id="25"/>
+      <w:bookmarkStart w:id="25" w:name="_Hlk7967161"/>
+      <w:bookmarkEnd w:id="24"/>
       <w:r>
         <w:t xml:space="preserve">Do </w:t>
       </w:r>
@@ -7875,8 +7873,8 @@
         </w:numPr>
         <w:jc w:val="both"/>
       </w:pPr>
-      <w:bookmarkStart w:id="27" w:name="_Hlk7967205"/>
-      <w:bookmarkEnd w:id="26"/>
+      <w:bookmarkStart w:id="26" w:name="_Hlk7967205"/>
+      <w:bookmarkEnd w:id="25"/>
       <w:proofErr w:type="spellStart"/>
       <w:r>
         <w:rPr>
@@ -8908,7 +8906,7 @@
         <w:pStyle w:val="ListParagraph"/>
         <w:jc w:val="both"/>
       </w:pPr>
-      <w:bookmarkStart w:id="28" w:name="_Hlk8015232"/>
+      <w:bookmarkStart w:id="27" w:name="_Hlk8015232"/>
       <w:proofErr w:type="spellStart"/>
       <w:r>
         <w:rPr>
@@ -9429,14 +9427,14 @@
       <w:r>
         <w:t xml:space="preserve"> </w:t>
       </w:r>
-      <w:bookmarkStart w:id="29" w:name="_Hlk7970195"/>
+      <w:bookmarkStart w:id="28" w:name="_Hlk7970195"/>
+      <w:bookmarkEnd w:id="27"/>
+      <w:proofErr w:type="spellStart"/>
+      <w:proofErr w:type="gramStart"/>
+      <w:r>
+        <w:t>Sheppey</w:t>
+      </w:r>
       <w:bookmarkEnd w:id="28"/>
-      <w:proofErr w:type="spellStart"/>
-      <w:proofErr w:type="gramStart"/>
-      <w:r>
-        <w:t>Sheppey</w:t>
-      </w:r>
-      <w:bookmarkEnd w:id="29"/>
       <w:r>
         <w:t>l</w:t>
       </w:r>
@@ -11502,7 +11500,7 @@
         <w:t>.</w:t>
       </w:r>
     </w:p>
-    <w:bookmarkEnd w:id="27"/>
+    <w:bookmarkEnd w:id="26"/>
     <w:p>
       <w:pPr>
         <w:pStyle w:val="ListParagraph"/>
@@ -11557,7 +11555,7 @@
           <w:lang w:val="vi-VN"/>
         </w:rPr>
       </w:pPr>
-      <w:bookmarkStart w:id="30" w:name="_Hlk7968060"/>
+      <w:bookmarkStart w:id="29" w:name="_Hlk7968060"/>
       <w:r>
         <w:rPr>
           <w:lang w:val="vi-VN"/>
@@ -11576,154 +11574,154 @@
       <w:pPr>
         <w:pStyle w:val="ListParagraph"/>
       </w:pPr>
-      <w:bookmarkStart w:id="31" w:name="_Hlk7969749"/>
+      <w:bookmarkStart w:id="30" w:name="_Hlk7969749"/>
+      <w:bookmarkEnd w:id="29"/>
+      <w:proofErr w:type="spellStart"/>
+      <w:r>
+        <w:t>Hạn</w:t>
+      </w:r>
+      <w:proofErr w:type="spellEnd"/>
+      <w:r>
+        <w:t xml:space="preserve"> </w:t>
+      </w:r>
+      <w:proofErr w:type="spellStart"/>
+      <w:r>
+        <w:t>chế</w:t>
+      </w:r>
+      <w:proofErr w:type="spellEnd"/>
+      <w:r>
+        <w:t xml:space="preserve"> </w:t>
+      </w:r>
+      <w:proofErr w:type="spellStart"/>
+      <w:r>
+        <w:t>này</w:t>
+      </w:r>
+      <w:proofErr w:type="spellEnd"/>
+      <w:r>
+        <w:t xml:space="preserve"> </w:t>
+      </w:r>
+      <w:proofErr w:type="spellStart"/>
+      <w:r>
+        <w:t>cho</w:t>
+      </w:r>
+      <w:proofErr w:type="spellEnd"/>
+      <w:r>
+        <w:t xml:space="preserve"> </w:t>
+      </w:r>
+      <w:proofErr w:type="spellStart"/>
+      <w:r>
+        <w:t>thấy</w:t>
+      </w:r>
+      <w:proofErr w:type="spellEnd"/>
+      <w:r>
+        <w:t xml:space="preserve"> </w:t>
+      </w:r>
+      <w:proofErr w:type="spellStart"/>
+      <w:r>
+        <w:t>một</w:t>
+      </w:r>
+      <w:proofErr w:type="spellEnd"/>
+      <w:r>
+        <w:t xml:space="preserve"> </w:t>
+      </w:r>
+      <w:proofErr w:type="spellStart"/>
+      <w:r>
+        <w:t>khuyết</w:t>
+      </w:r>
+      <w:proofErr w:type="spellEnd"/>
+      <w:r>
+        <w:t xml:space="preserve"> </w:t>
+      </w:r>
+      <w:proofErr w:type="spellStart"/>
+      <w:r>
+        <w:t>điểm</w:t>
+      </w:r>
+      <w:proofErr w:type="spellEnd"/>
+      <w:r>
+        <w:t xml:space="preserve"> </w:t>
+      </w:r>
+      <w:proofErr w:type="spellStart"/>
+      <w:r>
+        <w:t>lớn</w:t>
+      </w:r>
+      <w:proofErr w:type="spellEnd"/>
+      <w:r>
+        <w:t xml:space="preserve"> </w:t>
+      </w:r>
+      <w:proofErr w:type="spellStart"/>
+      <w:r>
+        <w:t>khi</w:t>
+      </w:r>
+      <w:proofErr w:type="spellEnd"/>
+      <w:r>
+        <w:t xml:space="preserve"> </w:t>
+      </w:r>
+      <w:proofErr w:type="spellStart"/>
+      <w:r>
+        <w:t>có</w:t>
+      </w:r>
+      <w:proofErr w:type="spellEnd"/>
+      <w:r>
+        <w:t xml:space="preserve"> </w:t>
+      </w:r>
+      <w:proofErr w:type="spellStart"/>
+      <w:r>
+        <w:t>số</w:t>
+      </w:r>
+      <w:proofErr w:type="spellEnd"/>
+      <w:r>
+        <w:t xml:space="preserve"> </w:t>
+      </w:r>
+      <w:proofErr w:type="spellStart"/>
+      <w:r>
+        <w:t>chiều</w:t>
+      </w:r>
+      <w:proofErr w:type="spellEnd"/>
+      <w:r>
+        <w:t xml:space="preserve"> </w:t>
+      </w:r>
+      <w:proofErr w:type="spellStart"/>
+      <w:r>
+        <w:t>lớn</w:t>
+      </w:r>
+      <w:proofErr w:type="spellEnd"/>
+      <w:r>
+        <w:t xml:space="preserve"> </w:t>
+      </w:r>
+      <w:proofErr w:type="gramStart"/>
+      <w:r>
+        <w:t>( M</w:t>
+      </w:r>
+      <w:proofErr w:type="gramEnd"/>
+      <w:r>
+        <w:t xml:space="preserve"> &lt; 10</w:t>
+      </w:r>
+      <w:r>
+        <w:rPr>
+          <w:vertAlign w:val="superscript"/>
+        </w:rPr>
+        <w:t>6</w:t>
+      </w:r>
+      <w:r>
+        <w:t xml:space="preserve"> </w:t>
+      </w:r>
+      <w:proofErr w:type="spellStart"/>
+      <w:r>
+        <w:t>khi</w:t>
+      </w:r>
+      <w:proofErr w:type="spellEnd"/>
+      <w:r>
+        <w:t xml:space="preserve"> n = 9 </w:t>
+      </w:r>
+      <w:proofErr w:type="spellStart"/>
+      <w:r>
+        <w:t>và</w:t>
+      </w:r>
+      <w:proofErr w:type="spellEnd"/>
+      <w:r>
+        <w:t xml:space="preserve"> N &lt;= 4), </w:t>
+      </w:r>
       <w:bookmarkEnd w:id="30"/>
-      <w:proofErr w:type="spellStart"/>
-      <w:r>
-        <w:t>Hạn</w:t>
-      </w:r>
-      <w:proofErr w:type="spellEnd"/>
-      <w:r>
-        <w:t xml:space="preserve"> </w:t>
-      </w:r>
-      <w:proofErr w:type="spellStart"/>
-      <w:r>
-        <w:t>chế</w:t>
-      </w:r>
-      <w:proofErr w:type="spellEnd"/>
-      <w:r>
-        <w:t xml:space="preserve"> </w:t>
-      </w:r>
-      <w:proofErr w:type="spellStart"/>
-      <w:r>
-        <w:t>này</w:t>
-      </w:r>
-      <w:proofErr w:type="spellEnd"/>
-      <w:r>
-        <w:t xml:space="preserve"> </w:t>
-      </w:r>
-      <w:proofErr w:type="spellStart"/>
-      <w:r>
-        <w:t>cho</w:t>
-      </w:r>
-      <w:proofErr w:type="spellEnd"/>
-      <w:r>
-        <w:t xml:space="preserve"> </w:t>
-      </w:r>
-      <w:proofErr w:type="spellStart"/>
-      <w:r>
-        <w:t>thấy</w:t>
-      </w:r>
-      <w:proofErr w:type="spellEnd"/>
-      <w:r>
-        <w:t xml:space="preserve"> </w:t>
-      </w:r>
-      <w:proofErr w:type="spellStart"/>
-      <w:r>
-        <w:t>một</w:t>
-      </w:r>
-      <w:proofErr w:type="spellEnd"/>
-      <w:r>
-        <w:t xml:space="preserve"> </w:t>
-      </w:r>
-      <w:proofErr w:type="spellStart"/>
-      <w:r>
-        <w:t>khuyết</w:t>
-      </w:r>
-      <w:proofErr w:type="spellEnd"/>
-      <w:r>
-        <w:t xml:space="preserve"> </w:t>
-      </w:r>
-      <w:proofErr w:type="spellStart"/>
-      <w:r>
-        <w:t>điểm</w:t>
-      </w:r>
-      <w:proofErr w:type="spellEnd"/>
-      <w:r>
-        <w:t xml:space="preserve"> </w:t>
-      </w:r>
-      <w:proofErr w:type="spellStart"/>
-      <w:r>
-        <w:t>lớn</w:t>
-      </w:r>
-      <w:proofErr w:type="spellEnd"/>
-      <w:r>
-        <w:t xml:space="preserve"> </w:t>
-      </w:r>
-      <w:proofErr w:type="spellStart"/>
-      <w:r>
-        <w:t>khi</w:t>
-      </w:r>
-      <w:proofErr w:type="spellEnd"/>
-      <w:r>
-        <w:t xml:space="preserve"> </w:t>
-      </w:r>
-      <w:proofErr w:type="spellStart"/>
-      <w:r>
-        <w:t>có</w:t>
-      </w:r>
-      <w:proofErr w:type="spellEnd"/>
-      <w:r>
-        <w:t xml:space="preserve"> </w:t>
-      </w:r>
-      <w:proofErr w:type="spellStart"/>
-      <w:r>
-        <w:t>số</w:t>
-      </w:r>
-      <w:proofErr w:type="spellEnd"/>
-      <w:r>
-        <w:t xml:space="preserve"> </w:t>
-      </w:r>
-      <w:proofErr w:type="spellStart"/>
-      <w:r>
-        <w:t>chiều</w:t>
-      </w:r>
-      <w:proofErr w:type="spellEnd"/>
-      <w:r>
-        <w:t xml:space="preserve"> </w:t>
-      </w:r>
-      <w:proofErr w:type="spellStart"/>
-      <w:r>
-        <w:t>lớn</w:t>
-      </w:r>
-      <w:proofErr w:type="spellEnd"/>
-      <w:r>
-        <w:t xml:space="preserve"> </w:t>
-      </w:r>
-      <w:proofErr w:type="gramStart"/>
-      <w:r>
-        <w:t>( M</w:t>
-      </w:r>
-      <w:proofErr w:type="gramEnd"/>
-      <w:r>
-        <w:t xml:space="preserve"> &lt; 10</w:t>
-      </w:r>
-      <w:r>
-        <w:rPr>
-          <w:vertAlign w:val="superscript"/>
-        </w:rPr>
-        <w:t>6</w:t>
-      </w:r>
-      <w:r>
-        <w:t xml:space="preserve"> </w:t>
-      </w:r>
-      <w:proofErr w:type="spellStart"/>
-      <w:r>
-        <w:t>khi</w:t>
-      </w:r>
-      <w:proofErr w:type="spellEnd"/>
-      <w:r>
-        <w:t xml:space="preserve"> n = 9 </w:t>
-      </w:r>
-      <w:proofErr w:type="spellStart"/>
-      <w:r>
-        <w:t>và</w:t>
-      </w:r>
-      <w:proofErr w:type="spellEnd"/>
-      <w:r>
-        <w:t xml:space="preserve"> N &lt;= 4), </w:t>
-      </w:r>
-      <w:bookmarkEnd w:id="31"/>
       <w:proofErr w:type="spellStart"/>
       <w:r>
         <w:t>như</w:t>
@@ -14023,7 +14021,7 @@
         <w:ind w:left="360"/>
         <w:jc w:val="center"/>
       </w:pPr>
-      <w:bookmarkStart w:id="32" w:name="_Hlk8018010"/>
+      <w:bookmarkStart w:id="31" w:name="_Hlk8018010"/>
       <m:oMath>
         <m:r>
           <w:rPr>
@@ -14218,7 +14216,7 @@
         <w:t xml:space="preserve"> </w:t>
       </w:r>
     </w:p>
-    <w:bookmarkEnd w:id="32"/>
+    <w:bookmarkEnd w:id="31"/>
     <w:p>
       <w:pPr>
         <w:ind w:left="360"/>
@@ -14278,7 +14276,7 @@
         </w:drawing>
       </w:r>
     </w:p>
-    <w:bookmarkStart w:id="33" w:name="_Hlk8018016"/>
+    <w:bookmarkStart w:id="32" w:name="_Hlk8018016"/>
     <w:p>
       <w:pPr>
         <w:ind w:left="360"/>
@@ -14355,8 +14353,8 @@
       <w:pPr>
         <w:ind w:left="360"/>
       </w:pPr>
-      <w:bookmarkStart w:id="34" w:name="_Hlk8018032"/>
-      <w:bookmarkEnd w:id="33"/>
+      <w:bookmarkStart w:id="33" w:name="_Hlk8018032"/>
+      <w:bookmarkEnd w:id="32"/>
       <w:proofErr w:type="spellStart"/>
       <w:r>
         <w:t>Phân</w:t>
@@ -14968,7 +14966,7 @@
       </w:r>
       <w:proofErr w:type="spellEnd"/>
     </w:p>
-    <w:bookmarkEnd w:id="34"/>
+    <w:bookmarkEnd w:id="33"/>
     <w:p>
       <w:pPr>
         <w:ind w:left="360"/>
@@ -15015,7 +15013,7 @@
         </w:drawing>
       </w:r>
     </w:p>
-    <w:bookmarkStart w:id="35" w:name="_Hlk8018040"/>
+    <w:bookmarkStart w:id="34" w:name="_Hlk8018040"/>
     <w:p>
       <w:pPr>
         <w:ind w:left="360"/>
@@ -15220,7 +15218,7 @@
         <w:t xml:space="preserve"> </w:t>
       </w:r>
     </w:p>
-    <w:bookmarkEnd w:id="35"/>
+    <w:bookmarkEnd w:id="34"/>
     <w:p>
       <w:pPr>
         <w:ind w:left="360"/>
@@ -15280,7 +15278,7 @@
         </w:drawing>
       </w:r>
     </w:p>
-    <w:bookmarkStart w:id="36" w:name="_Hlk8018051"/>
+    <w:bookmarkStart w:id="35" w:name="_Hlk8018051"/>
     <w:p>
       <w:pPr>
         <w:ind w:left="360"/>
@@ -15456,8 +15454,8 @@
       <w:pPr>
         <w:ind w:left="360"/>
       </w:pPr>
-      <w:bookmarkStart w:id="37" w:name="_Hlk8018064"/>
-      <w:bookmarkEnd w:id="36"/>
+      <w:bookmarkStart w:id="36" w:name="_Hlk8018064"/>
+      <w:bookmarkEnd w:id="35"/>
       <w:proofErr w:type="spellStart"/>
       <w:r>
         <w:t>Mỗi</w:t>
@@ -17256,7 +17254,7 @@
         <w:t xml:space="preserve"> ).</w:t>
       </w:r>
     </w:p>
-    <w:bookmarkEnd w:id="37"/>
+    <w:bookmarkEnd w:id="36"/>
     <w:p>
       <w:pPr>
         <w:ind w:left="360"/>
@@ -20127,16 +20125,23 @@
     <w:p>
       <w:pPr>
         <w:ind w:left="360"/>
-        <w:jc w:val="center"/>
       </w:pPr>
       <w:r>
         <w:rPr>
           <w:noProof/>
         </w:rPr>
         <w:drawing>
-          <wp:inline distT="0" distB="0" distL="0" distR="0" wp14:anchorId="0B7716DE" wp14:editId="72B4F1DA">
+          <wp:anchor distT="0" distB="0" distL="114300" distR="114300" simplePos="0" relativeHeight="251660288" behindDoc="0" locked="0" layoutInCell="1" allowOverlap="1" wp14:anchorId="0B7716DE" wp14:editId="71B4E673">
+            <wp:simplePos x="3098042" y="1965278"/>
+            <wp:positionH relativeFrom="column">
+              <wp:posOffset>3098042</wp:posOffset>
+            </wp:positionH>
+            <wp:positionV relativeFrom="paragraph">
+              <wp:align>top</wp:align>
+            </wp:positionV>
             <wp:extent cx="1809750" cy="333375"/>
             <wp:effectExtent l="0" t="0" r="0" b="9525"/>
+            <wp:wrapSquare wrapText="bothSides"/>
             <wp:docPr id="21" name="Picture 21"/>
             <wp:cNvGraphicFramePr>
               <a:graphicFrameLocks xmlns:a="http://schemas.openxmlformats.org/drawingml/2006/main" noChangeAspect="1"/>
@@ -20149,7 +20154,13 @@
                     <pic:cNvPicPr/>
                   </pic:nvPicPr>
                   <pic:blipFill>
-                    <a:blip r:embed="rId26"/>
+                    <a:blip r:embed="rId26">
+                      <a:extLst>
+                        <a:ext uri="{28A0092B-C50C-407E-A947-70E740481C1C}">
+                          <a14:useLocalDpi xmlns:a14="http://schemas.microsoft.com/office/drawing/2010/main" val="0"/>
+                        </a:ext>
+                      </a:extLst>
+                    </a:blip>
                     <a:stretch>
                       <a:fillRect/>
                     </a:stretch>
@@ -20166,9 +20177,14 @@
                 </pic:pic>
               </a:graphicData>
             </a:graphic>
-          </wp:inline>
+          </wp:anchor>
         </w:drawing>
       </w:r>
+      <w:r>
+        <w:br w:type="textWrapping" w:clear="all"/>
+      </w:r>
+      <w:bookmarkStart w:id="37" w:name="_GoBack"/>
+      <w:bookmarkEnd w:id="37"/>
     </w:p>
     <w:p>
       <w:pPr>
@@ -22592,7 +22608,7 @@
 </file>
 
 <file path=customXml/itemProps1.xml><?xml version="1.0" encoding="utf-8"?>
-<ds:datastoreItem xmlns:ds="http://schemas.openxmlformats.org/officeDocument/2006/customXml" ds:itemID="{26DD3A03-BEF6-4834-8C20-A9DE852B833D}">
+<ds:datastoreItem xmlns:ds="http://schemas.openxmlformats.org/officeDocument/2006/customXml" ds:itemID="{5E794AA0-1B71-4920-B1A1-554DF8A58E54}">
   <ds:schemaRefs>
     <ds:schemaRef ds:uri="http://schemas.openxmlformats.org/officeDocument/2006/bibliography"/>
   </ds:schemaRefs>
